--- a/Tech-School-Project/unit 7- cleft sentences worksheet it iswas.docx
+++ b/Tech-School-Project/unit 7- cleft sentences worksheet it iswas.docx
@@ -171,8 +171,6 @@
         </w:rPr>
         <w:t>It was the UN observers</w:t>
       </w:r>
-      <w:bookmarkStart w:id="0" w:name="_GoBack"/>
-      <w:bookmarkEnd w:id="0"/>
     </w:p>
     <w:p>
       <w:pPr>
@@ -235,14 +233,14 @@
       </w:pPr>
       <w:r>
         <w:rPr>
-          <w:rFonts w:ascii="Verdana" w:hAnsi="Verdana" w:eastAsia="Times New Roman" w:cs="Times New Roman"/>
-          <w:color w:val="4B5D67"/>
-          <w:sz w:val="16"/>
-          <w:szCs w:val="16"/>
-          <w:u w:val="single"/>
-          <w:lang w:val="en-US"/>
-        </w:rPr>
-        <w:t>                                                                                                                                              </w:t>
+          <w:rFonts w:hint="default" w:ascii="Verdana" w:hAnsi="Verdana" w:eastAsia="Times New Roman"/>
+          <w:color w:val="4B5D67"/>
+          <w:sz w:val="16"/>
+          <w:szCs w:val="16"/>
+          <w:u w:val="single"/>
+          <w:lang w:val="en-US"/>
+        </w:rPr>
+        <w:t>It was while covering the controversial Formula One grand prix that a Channel 4 News crew has been departed from Bahrain after they were arrested.</w:t>
       </w:r>
     </w:p>
     <w:p>
@@ -327,14 +325,25 @@
       </w:pPr>
       <w:r>
         <w:rPr>
-          <w:rFonts w:ascii="Verdana" w:hAnsi="Verdana" w:eastAsia="Times New Roman" w:cs="Times New Roman"/>
-          <w:color w:val="4B5D67"/>
-          <w:sz w:val="16"/>
-          <w:szCs w:val="16"/>
-          <w:u w:val="single"/>
-          <w:lang w:val="en-US"/>
-        </w:rPr>
-        <w:t>                                                                                                                                              </w:t>
+          <w:rFonts w:hint="default" w:ascii="Verdana" w:hAnsi="Verdana" w:eastAsia="Times New Roman"/>
+          <w:color w:val="4B5D67"/>
+          <w:sz w:val="16"/>
+          <w:szCs w:val="16"/>
+          <w:u w:val="single"/>
+          <w:lang w:val="en-US"/>
+        </w:rPr>
+        <w:t>It was a 20-year contract to supply Israel with natural gas that Egypt has cancelled in a move interpreted as a sign of increasingly fragile relations between the allies.</w:t>
+      </w:r>
+      <w:r>
+        <w:rPr>
+          <w:rFonts w:ascii="Verdana" w:hAnsi="Verdana" w:eastAsia="Times New Roman" w:cs="Times New Roman"/>
+          <w:color w:val="4B5D67"/>
+          <w:sz w:val="16"/>
+          <w:szCs w:val="16"/>
+          <w:u w:val="single"/>
+          <w:lang w:val="en-US"/>
+        </w:rPr>
+        <w:t>  </w:t>
       </w:r>
     </w:p>
     <w:p>
@@ -388,14 +397,25 @@
       </w:pPr>
       <w:r>
         <w:rPr>
-          <w:rFonts w:ascii="Verdana" w:hAnsi="Verdana" w:eastAsia="Times New Roman" w:cs="Times New Roman"/>
-          <w:color w:val="4B5D67"/>
-          <w:sz w:val="16"/>
-          <w:szCs w:val="16"/>
-          <w:u w:val="single"/>
-          <w:lang w:val="en-US"/>
-        </w:rPr>
-        <w:t>                                                                                                                                              </w:t>
+          <w:rFonts w:hint="default" w:ascii="Verdana" w:hAnsi="Verdana" w:eastAsia="Times New Roman"/>
+          <w:color w:val="4B5D67"/>
+          <w:sz w:val="16"/>
+          <w:szCs w:val="16"/>
+          <w:u w:val="single"/>
+          <w:lang w:val="en-US"/>
+        </w:rPr>
+        <w:t>It’s the French researchers that say the use of ovarian stimulating drugs is associated with doubling the risk of a child developing leukemia.</w:t>
+      </w:r>
+      <w:r>
+        <w:rPr>
+          <w:rFonts w:ascii="Verdana" w:hAnsi="Verdana" w:eastAsia="Times New Roman" w:cs="Times New Roman"/>
+          <w:color w:val="4B5D67"/>
+          <w:sz w:val="16"/>
+          <w:szCs w:val="16"/>
+          <w:u w:val="single"/>
+          <w:lang w:val="en-US"/>
+        </w:rPr>
+        <w:t>   </w:t>
       </w:r>
     </w:p>
     <w:p>
@@ -449,14 +469,25 @@
       </w:pPr>
       <w:r>
         <w:rPr>
-          <w:rFonts w:ascii="Verdana" w:hAnsi="Verdana" w:eastAsia="Times New Roman" w:cs="Times New Roman"/>
-          <w:color w:val="4B5D67"/>
-          <w:sz w:val="16"/>
-          <w:szCs w:val="16"/>
-          <w:u w:val="single"/>
-          <w:lang w:val="en-US"/>
-        </w:rPr>
-        <w:t>                                                                                                                                              </w:t>
+          <w:rFonts w:hint="default" w:ascii="Verdana" w:hAnsi="Verdana" w:eastAsia="Times New Roman"/>
+          <w:color w:val="4B5D67"/>
+          <w:sz w:val="16"/>
+          <w:szCs w:val="16"/>
+          <w:u w:val="single"/>
+          <w:lang w:val="en-US"/>
+        </w:rPr>
+        <w:t>It’s a virus that had struck the computer and communication systems of Iran’s main oil export facilities on Kharg Island.</w:t>
+      </w:r>
+      <w:r>
+        <w:rPr>
+          <w:rFonts w:ascii="Verdana" w:hAnsi="Verdana" w:eastAsia="Times New Roman" w:cs="Times New Roman"/>
+          <w:color w:val="4B5D67"/>
+          <w:sz w:val="16"/>
+          <w:szCs w:val="16"/>
+          <w:u w:val="single"/>
+          <w:lang w:val="en-US"/>
+        </w:rPr>
+        <w:t>    </w:t>
       </w:r>
     </w:p>
     <w:p>
@@ -520,14 +551,25 @@
       </w:pPr>
       <w:r>
         <w:rPr>
-          <w:rFonts w:ascii="Verdana" w:hAnsi="Verdana" w:eastAsia="Times New Roman" w:cs="Times New Roman"/>
-          <w:color w:val="4B5D67"/>
-          <w:sz w:val="16"/>
-          <w:szCs w:val="16"/>
-          <w:u w:val="single"/>
-          <w:lang w:val="en-US"/>
-        </w:rPr>
-        <w:t>                                                                                                                                              </w:t>
+          <w:rFonts w:hint="default" w:ascii="Verdana" w:hAnsi="Verdana" w:eastAsia="Times New Roman"/>
+          <w:color w:val="4B5D67"/>
+          <w:sz w:val="16"/>
+          <w:szCs w:val="16"/>
+          <w:u w:val="single"/>
+          <w:lang w:val="en-US"/>
+        </w:rPr>
+        <w:t>It was while on a research expedition off the far eastern coast of Russia that scientists have glimpsed a white adult orca, or killer whale.</w:t>
+      </w:r>
+      <w:r>
+        <w:rPr>
+          <w:rFonts w:ascii="Verdana" w:hAnsi="Verdana" w:eastAsia="Times New Roman" w:cs="Times New Roman"/>
+          <w:color w:val="4B5D67"/>
+          <w:sz w:val="16"/>
+          <w:szCs w:val="16"/>
+          <w:u w:val="single"/>
+          <w:lang w:val="en-US"/>
+        </w:rPr>
+        <w:t>  </w:t>
       </w:r>
     </w:p>
     <w:p>
@@ -591,14 +633,25 @@
       </w:pPr>
       <w:r>
         <w:rPr>
-          <w:rFonts w:ascii="Verdana" w:hAnsi="Verdana" w:eastAsia="Times New Roman" w:cs="Times New Roman"/>
-          <w:color w:val="4B5D67"/>
-          <w:sz w:val="16"/>
-          <w:szCs w:val="16"/>
-          <w:u w:val="single"/>
-          <w:lang w:val="en-US"/>
-        </w:rPr>
-        <w:t>                                                                                                                                              </w:t>
+          <w:rFonts w:hint="default" w:ascii="Verdana" w:hAnsi="Verdana" w:eastAsia="Times New Roman"/>
+          <w:color w:val="4B5D67"/>
+          <w:sz w:val="16"/>
+          <w:szCs w:val="16"/>
+          <w:u w:val="single"/>
+          <w:lang w:val="en-US"/>
+        </w:rPr>
+        <w:t xml:space="preserve">It was in the sands of the western Egyptian desert where the remains of a mighty Persian army said to have drowned 2,500 years ago might have been finally located. </w:t>
+      </w:r>
+      <w:r>
+        <w:rPr>
+          <w:rFonts w:ascii="Verdana" w:hAnsi="Verdana" w:eastAsia="Times New Roman" w:cs="Times New Roman"/>
+          <w:color w:val="4B5D67"/>
+          <w:sz w:val="16"/>
+          <w:szCs w:val="16"/>
+          <w:u w:val="single"/>
+          <w:lang w:val="en-US"/>
+        </w:rPr>
+        <w:t>   </w:t>
       </w:r>
     </w:p>
     <w:p>
@@ -652,14 +705,25 @@
       </w:pPr>
       <w:r>
         <w:rPr>
-          <w:rFonts w:ascii="Verdana" w:hAnsi="Verdana" w:eastAsia="Times New Roman" w:cs="Times New Roman"/>
-          <w:color w:val="4B5D67"/>
-          <w:sz w:val="16"/>
-          <w:szCs w:val="16"/>
-          <w:u w:val="single"/>
-          <w:lang w:val="en-US"/>
-        </w:rPr>
-        <w:t>                                                                                                                                              </w:t>
+          <w:rFonts w:hint="default" w:ascii="Verdana" w:hAnsi="Verdana" w:eastAsia="Times New Roman"/>
+          <w:color w:val="4B5D67"/>
+          <w:sz w:val="16"/>
+          <w:szCs w:val="16"/>
+          <w:u w:val="single"/>
+          <w:lang w:val="en-US"/>
+        </w:rPr>
+        <w:t>It is the large amounts of oil found in parts of the Sahara that prove that the are was once inhabited by many plants and animals.</w:t>
+      </w:r>
+      <w:r>
+        <w:rPr>
+          <w:rFonts w:ascii="Verdana" w:hAnsi="Verdana" w:eastAsia="Times New Roman" w:cs="Times New Roman"/>
+          <w:color w:val="4B5D67"/>
+          <w:sz w:val="16"/>
+          <w:szCs w:val="16"/>
+          <w:u w:val="single"/>
+          <w:lang w:val="en-US"/>
+        </w:rPr>
+        <w:t>   </w:t>
       </w:r>
     </w:p>
     <w:p>
@@ -720,7 +784,29 @@
           <w:u w:val="single"/>
           <w:lang w:val="en-US"/>
         </w:rPr>
-        <w:t>                                                                                                                                              </w:t>
+        <w:t>   </w:t>
+      </w:r>
+      <w:r>
+        <w:rPr>
+          <w:rFonts w:hint="default" w:ascii="Verdana" w:hAnsi="Verdana" w:eastAsia="Times New Roman"/>
+          <w:color w:val="4B5D67"/>
+          <w:sz w:val="16"/>
+          <w:szCs w:val="16"/>
+          <w:u w:val="single"/>
+          <w:lang w:val="en-US"/>
+        </w:rPr>
+        <w:t xml:space="preserve">It is for more than a decade that neuroscientists and physiologists have been gathering evidence of the beneficial relationship between exercise and brainpower. </w:t>
+      </w:r>
+      <w:r>
+        <w:rPr>
+          <w:rFonts w:ascii="Verdana" w:hAnsi="Verdana" w:eastAsia="Times New Roman" w:cs="Times New Roman"/>
+          <w:color w:val="4B5D67"/>
+          <w:sz w:val="16"/>
+          <w:szCs w:val="16"/>
+          <w:u w:val="single"/>
+          <w:lang w:val="en-US"/>
+        </w:rPr>
+        <w:t>    </w:t>
       </w:r>
     </w:p>
     <w:p>
@@ -781,6 +867,17 @@
           <w:lang w:val="en-US"/>
         </w:rPr>
       </w:pPr>
+      <w:r>
+        <w:rPr>
+          <w:rFonts w:hint="default" w:ascii="Times New Roman" w:hAnsi="Times New Roman" w:eastAsia="Times New Roman"/>
+          <w:sz w:val="16"/>
+          <w:szCs w:val="16"/>
+          <w:lang w:val="en-US"/>
+        </w:rPr>
+        <w:t>It is evidence of the beneficial relationship between exercise and brainpower that for more than a decade, neuroscientists and physiologists have been gathering.</w:t>
+      </w:r>
+      <w:bookmarkStart w:id="0" w:name="_GoBack"/>
+      <w:bookmarkEnd w:id="0"/>
     </w:p>
     <w:p>
       <w:pPr>
@@ -1425,6 +1522,7 @@
     <w:name w:val="Encabezado Car"/>
     <w:basedOn w:val="5"/>
     <w:link w:val="3"/>
+    <w:qFormat/>
     <w:uiPriority w:val="99"/>
     <w:rPr>
       <w:lang w:val="en-GB"/>
